--- a/database/Database Requirements.docx
+++ b/database/Database Requirements.docx
@@ -1,6 +1,6 @@
 
 <file path=word/document.xml><?xml version="1.0" encoding="utf-8"?>
-<w:document xmlns:wpc="http://schemas.microsoft.com/office/word/2010/wordprocessingCanvas" xmlns:cx="http://schemas.microsoft.com/office/drawing/2014/chartex" xmlns:cx1="http://schemas.microsoft.com/office/drawing/2015/9/8/chartex" xmlns:cx2="http://schemas.microsoft.com/office/drawing/2015/10/21/chartex" xmlns:cx3="http://schemas.microsoft.com/office/drawing/2016/5/9/chartex" xmlns:cx4="http://schemas.microsoft.com/office/drawing/2016/5/10/chartex" xmlns:cx5="http://schemas.microsoft.com/office/drawing/2016/5/11/chartex" xmlns:cx6="http://schemas.microsoft.com/office/drawing/2016/5/12/chartex" xmlns:cx7="http://schemas.microsoft.com/office/drawing/2016/5/13/chartex" xmlns:cx8="http://schemas.microsoft.com/office/drawing/2016/5/14/chartex" xmlns:mc="http://schemas.openxmlformats.org/markup-compatibility/2006" xmlns:aink="http://schemas.microsoft.com/office/drawing/2016/ink" xmlns:am3d="http://schemas.microsoft.com/office/drawing/2017/model3d" xmlns:o="urn:schemas-microsoft-com:office:office" xmlns:r="http://schemas.openxmlformats.org/officeDocument/2006/relationships" xmlns:m="http://schemas.openxmlformats.org/officeDocument/2006/math" xmlns:v="urn:schemas-microsoft-com:vml" xmlns:wp14="http://schemas.microsoft.com/office/word/2010/wordprocessingDrawing" xmlns:wp="http://schemas.openxmlformats.org/drawingml/2006/wordprocessingDrawing" xmlns:w10="urn:schemas-microsoft-com:office:word" xmlns:w="http://schemas.openxmlformats.org/wordprocessingml/2006/main" xmlns:w14="http://schemas.microsoft.com/office/word/2010/wordml" xmlns:w15="http://schemas.microsoft.com/office/word/2012/wordml" xmlns:w16cid="http://schemas.microsoft.com/office/word/2016/wordml/cid" xmlns:w16se="http://schemas.microsoft.com/office/word/2015/wordml/symex" xmlns:wpg="http://schemas.microsoft.com/office/word/2010/wordprocessingGroup" xmlns:wpi="http://schemas.microsoft.com/office/word/2010/wordprocessingInk" xmlns:wne="http://schemas.microsoft.com/office/word/2006/wordml" xmlns:wps="http://schemas.microsoft.com/office/word/2010/wordprocessingShape" mc:Ignorable="w14 w15 w16se w16cid wp14">
+<w:document xmlns:wpc="http://schemas.microsoft.com/office/word/2010/wordprocessingCanvas" xmlns:cx="http://schemas.microsoft.com/office/drawing/2014/chartex" xmlns:cx1="http://schemas.microsoft.com/office/drawing/2015/9/8/chartex" xmlns:mc="http://schemas.openxmlformats.org/markup-compatibility/2006" xmlns:o="urn:schemas-microsoft-com:office:office" xmlns:r="http://schemas.openxmlformats.org/officeDocument/2006/relationships" xmlns:m="http://schemas.openxmlformats.org/officeDocument/2006/math" xmlns:v="urn:schemas-microsoft-com:vml" xmlns:wp14="http://schemas.microsoft.com/office/word/2010/wordprocessingDrawing" xmlns:wp="http://schemas.openxmlformats.org/drawingml/2006/wordprocessingDrawing" xmlns:w10="urn:schemas-microsoft-com:office:word" xmlns:w="http://schemas.openxmlformats.org/wordprocessingml/2006/main" xmlns:w14="http://schemas.microsoft.com/office/word/2010/wordml" xmlns:w15="http://schemas.microsoft.com/office/word/2012/wordml" xmlns:w16se="http://schemas.microsoft.com/office/word/2015/wordml/symex" xmlns:wpg="http://schemas.microsoft.com/office/word/2010/wordprocessingGroup" xmlns:wpi="http://schemas.microsoft.com/office/word/2010/wordprocessingInk" xmlns:wne="http://schemas.microsoft.com/office/word/2006/wordml" xmlns:wps="http://schemas.microsoft.com/office/word/2010/wordprocessingShape" mc:Ignorable="w14 w15 w16se wp14">
   <w:body>
     <w:p>
       <w:pPr>
@@ -46,16 +46,13 @@
       </w:pPr>
       <w:r>
         <w:rPr>
-          <w:rFonts w:ascii="Times New Roman" w:hAnsi="Times New Roman" w:cs="Times New Roman"/>
           <w:noProof/>
-          <w:sz w:val="24"/>
-          <w:szCs w:val="24"/>
         </w:rPr>
         <w:drawing>
-          <wp:inline distT="0" distB="0" distL="0" distR="0" wp14:anchorId="563B4725" wp14:editId="2989359E">
-            <wp:extent cx="5943600" cy="4568190"/>
-            <wp:effectExtent l="0" t="0" r="0" b="3810"/>
-            <wp:docPr id="1" name="Picture 1" descr="A close up of a piece of paper&#10;&#10;Description automatically generated"/>
+          <wp:inline distT="0" distB="0" distL="0" distR="0" wp14:anchorId="14B4CB46" wp14:editId="763DB709">
+            <wp:extent cx="5943600" cy="4312285"/>
+            <wp:effectExtent l="0" t="0" r="0" b="0"/>
+            <wp:docPr id="1" name="Picture 1"/>
             <wp:cNvGraphicFramePr>
               <a:graphicFrameLocks xmlns:a="http://schemas.openxmlformats.org/drawingml/2006/main" noChangeAspect="1"/>
             </wp:cNvGraphicFramePr>
@@ -63,17 +60,11 @@
               <a:graphicData uri="http://schemas.openxmlformats.org/drawingml/2006/picture">
                 <pic:pic xmlns:pic="http://schemas.openxmlformats.org/drawingml/2006/picture">
                   <pic:nvPicPr>
-                    <pic:cNvPr id="1" name="Banner Management ERD.png"/>
+                    <pic:cNvPr id="1" name=""/>
                     <pic:cNvPicPr/>
                   </pic:nvPicPr>
                   <pic:blipFill>
-                    <a:blip r:embed="rId4">
-                      <a:extLst>
-                        <a:ext uri="{28A0092B-C50C-407E-A947-70E740481C1C}">
-                          <a14:useLocalDpi xmlns:a14="http://schemas.microsoft.com/office/drawing/2010/main" val="0"/>
-                        </a:ext>
-                      </a:extLst>
-                    </a:blip>
+                    <a:blip r:embed="rId4"/>
                     <a:stretch>
                       <a:fillRect/>
                     </a:stretch>
@@ -81,7 +72,7 @@
                   <pic:spPr>
                     <a:xfrm>
                       <a:off x="0" y="0"/>
-                      <a:ext cx="5943600" cy="4568190"/>
+                      <a:ext cx="5943600" cy="4312285"/>
                     </a:xfrm>
                     <a:prstGeom prst="rect">
                       <a:avLst/>
@@ -96,9 +87,19 @@
     </w:p>
     <w:p>
       <w:pPr>
+        <w:rPr>
+          <w:rFonts w:ascii="Times New Roman" w:hAnsi="Times New Roman" w:cs="Times New Roman"/>
+          <w:sz w:val="24"/>
+          <w:szCs w:val="24"/>
+        </w:rPr>
+      </w:pPr>
+    </w:p>
+    <w:p>
+      <w:pPr>
         <w:jc w:val="both"/>
         <w:rPr>
           <w:rFonts w:ascii="Times New Roman" w:hAnsi="Times New Roman" w:cs="Times New Roman"/>
+          <w:b/>
           <w:sz w:val="24"/>
           <w:szCs w:val="24"/>
         </w:rPr>
@@ -106,6 +107,7 @@
       <w:r>
         <w:rPr>
           <w:rFonts w:ascii="Times New Roman" w:hAnsi="Times New Roman" w:cs="Times New Roman"/>
+          <w:b/>
           <w:sz w:val="24"/>
           <w:szCs w:val="24"/>
         </w:rPr>
@@ -147,7 +149,7 @@
 </file>
 
 <file path=word/styles.xml><?xml version="1.0" encoding="utf-8"?>
-<w:styles xmlns:mc="http://schemas.openxmlformats.org/markup-compatibility/2006" xmlns:r="http://schemas.openxmlformats.org/officeDocument/2006/relationships" xmlns:w="http://schemas.openxmlformats.org/wordprocessingml/2006/main" xmlns:w14="http://schemas.microsoft.com/office/word/2010/wordml" xmlns:w15="http://schemas.microsoft.com/office/word/2012/wordml" xmlns:w16cid="http://schemas.microsoft.com/office/word/2016/wordml/cid" xmlns:w16se="http://schemas.microsoft.com/office/word/2015/wordml/symex" mc:Ignorable="w14 w15 w16se w16cid">
+<w:styles xmlns:mc="http://schemas.openxmlformats.org/markup-compatibility/2006" xmlns:r="http://schemas.openxmlformats.org/officeDocument/2006/relationships" xmlns:w="http://schemas.openxmlformats.org/wordprocessingml/2006/main" xmlns:w14="http://schemas.microsoft.com/office/word/2010/wordml" xmlns:w15="http://schemas.microsoft.com/office/word/2012/wordml" xmlns:w16se="http://schemas.microsoft.com/office/word/2015/wordml/symex" mc:Ignorable="w14 w15 w16se">
   <w:docDefaults>
     <w:rPrDefault>
       <w:rPr>
@@ -163,7 +165,7 @@
       </w:pPr>
     </w:pPrDefault>
   </w:docDefaults>
-  <w:latentStyles w:defLockedState="0" w:defUIPriority="99" w:defSemiHidden="0" w:defUnhideWhenUsed="0" w:defQFormat="0" w:count="376">
+  <w:latentStyles w:defLockedState="0" w:defUIPriority="99" w:defSemiHidden="0" w:defUnhideWhenUsed="0" w:defQFormat="0" w:count="371">
     <w:lsdException w:name="Normal" w:uiPriority="0" w:qFormat="1"/>
     <w:lsdException w:name="heading 1" w:uiPriority="9" w:qFormat="1"/>
     <w:lsdException w:name="heading 2" w:semiHidden="1" w:uiPriority="9" w:unhideWhenUsed="1" w:qFormat="1"/>
@@ -535,11 +537,6 @@
     <w:lsdException w:name="List Table 5 Dark Accent 6" w:uiPriority="50"/>
     <w:lsdException w:name="List Table 6 Colorful Accent 6" w:uiPriority="51"/>
     <w:lsdException w:name="List Table 7 Colorful Accent 6" w:uiPriority="52"/>
-    <w:lsdException w:name="Mention" w:semiHidden="1" w:unhideWhenUsed="1"/>
-    <w:lsdException w:name="Smart Hyperlink" w:semiHidden="1" w:unhideWhenUsed="1"/>
-    <w:lsdException w:name="Hashtag" w:semiHidden="1" w:unhideWhenUsed="1"/>
-    <w:lsdException w:name="Unresolved Mention" w:semiHidden="1" w:unhideWhenUsed="1"/>
-    <w:lsdException w:name="Smart Link" w:semiHidden="1" w:unhideWhenUsed="1"/>
   </w:latentStyles>
   <w:style w:type="paragraph" w:default="1" w:styleId="Normal">
     <w:name w:val="Normal"/>
@@ -583,7 +580,7 @@
       <w:u w:val="single"/>
     </w:rPr>
   </w:style>
-  <w:style w:type="character" w:styleId="UnresolvedMention">
+  <w:style w:type="character" w:customStyle="1" w:styleId="UnresolvedMention">
     <w:name w:val="Unresolved Mention"/>
     <w:basedOn w:val="DefaultParagraphFont"/>
     <w:uiPriority w:val="99"/>
